--- a/notes.docx
+++ b/notes.docx
@@ -4562,6 +4562,51 @@
         </w:rPr>
         <w:t>.</w:t>
       </w:r>
+    </w:p>
+    <w:p>
+      <w:pPr>
+        <w:rPr>
+          <w:rFonts w:ascii="Calibri" w:hAnsi="Calibri"/>
+          <w:sz w:val="20"/>
+          <w:szCs w:val="20"/>
+        </w:rPr>
+      </w:pPr>
+    </w:p>
+    <w:p>
+      <w:pPr>
+        <w:rPr>
+          <w:rFonts w:ascii="Calibri" w:hAnsi="Calibri"/>
+          <w:sz w:val="20"/>
+          <w:szCs w:val="20"/>
+        </w:rPr>
+      </w:pPr>
+    </w:p>
+    <w:p>
+      <w:pPr>
+        <w:rPr>
+          <w:rFonts w:ascii="Calibri" w:hAnsi="Calibri"/>
+          <w:sz w:val="20"/>
+          <w:szCs w:val="20"/>
+        </w:rPr>
+      </w:pPr>
+    </w:p>
+    <w:p>
+      <w:pPr>
+        <w:rPr>
+          <w:rFonts w:ascii="Calibri" w:hAnsi="Calibri"/>
+          <w:sz w:val="20"/>
+          <w:szCs w:val="20"/>
+        </w:rPr>
+      </w:pPr>
+    </w:p>
+    <w:p>
+      <w:pPr>
+        <w:rPr>
+          <w:rFonts w:ascii="Calibri" w:hAnsi="Calibri"/>
+          <w:sz w:val="20"/>
+          <w:szCs w:val="20"/>
+        </w:rPr>
+      </w:pPr>
       <w:bookmarkStart w:id="0" w:name="_GoBack"/>
       <w:bookmarkEnd w:id="0"/>
     </w:p>
